--- a/docs/安装测试文档.docx
+++ b/docs/安装测试文档.docx
@@ -818,6 +818,9 @@
           <w:t xml:space="preserve">Nginx</w:t>
         </w:r>
       </w:hyperlink>
+      <w:r>
+        <w:t xml:space="preserve">（下载Stable Version的nginx/Windows，解压压缩包即可）</w:t>
+      </w:r>
     </w:p>
     <w:p>
       <w:pPr>
@@ -885,7 +888,7 @@
         </w:numPr>
       </w:pPr>
       <w:r>
-        <w:t xml:space="preserve">双击ManagerBackend.exe运行项目，记录下监听IP（默认为http://localhost:5000）</w:t>
+        <w:t xml:space="preserve">双击ManagerBackend.exe运行该子项目，记录下监听IP（默认为http://localhost:5000）</w:t>
       </w:r>
     </w:p>
     <w:p>
@@ -1288,7 +1291,24 @@
         </w:numPr>
       </w:pPr>
       <w:r>
-        <w:t xml:space="preserve">中的目录，替换为前端文件解压后的目录</w:t>
+        <w:t xml:space="preserve">中的目录，替换为前端文件解压后的目录。</w:t>
+      </w:r>
+      <w:r>
+        <w:t xml:space="preserve"> </w:t>
+      </w:r>
+      <w:r>
+        <w:rPr>
+          <w:i/>
+          <w:b/>
+        </w:rPr>
+        <w:t xml:space="preserve">请将Windows默认的反斜杠</w:t>
+      </w:r>
+      <w:r>
+        <w:rPr>
+          <w:i/>
+          <w:b/>
+        </w:rPr>
+        <w:t xml:space="preserve">/，否则Nginx运行报错</w:t>
       </w:r>
     </w:p>
     <w:p>
@@ -1336,7 +1356,11 @@
         </w:numPr>
       </w:pPr>
       <w:r>
-        <w:t xml:space="preserve">（注意目录、网址后的分号，丢失会导致Nginx启动失败）</w:t>
+        <w:rPr>
+          <w:i/>
+          <w:b/>
+        </w:rPr>
+        <w:t xml:space="preserve">注意 目录、网址 后的分号，丢失会导致Nginx启动失败</w:t>
       </w:r>
     </w:p>
     <w:p>
@@ -1347,7 +1371,7 @@
         </w:numPr>
       </w:pPr>
       <w:r>
-        <w:t xml:space="preserve">在Ngnix根目录打开终端，输入</w:t>
+        <w:t xml:space="preserve">在Ngnix根目录打开终端（在目录的空白处按住Shift键，右键，选择“在此处打开PowerShell窗口”），输入</w:t>
       </w:r>
     </w:p>
     <w:p>
@@ -1373,7 +1397,7 @@
         </w:numPr>
       </w:pPr>
       <w:r>
-        <w:t xml:space="preserve">启动项目</w:t>
+        <w:t xml:space="preserve">启动项目，Nginx窗口一闪而过说明启动成功，即可关闭终端窗口</w:t>
       </w:r>
     </w:p>
     <w:p>
@@ -1381,7 +1405,7 @@
         <w:pStyle w:val="FirstParagraph"/>
       </w:pPr>
       <w:r>
-        <w:t xml:space="preserve">至此项目开始运行，监听域名为第14、15行</w:t>
+        <w:t xml:space="preserve">至此项目开始运行，观察配置文件第14、15行</w:t>
       </w:r>
     </w:p>
     <w:p>
@@ -1409,7 +1433,7 @@
         <w:pStyle w:val="FirstParagraph"/>
       </w:pPr>
       <w:r>
-        <w:t xml:space="preserve">，即http://localhost:8888/</w:t>
+        <w:t xml:space="preserve">，即http://localhost:8888/，使用此网址即可访问项目</w:t>
       </w:r>
     </w:p>
     <w:sectPr/>
@@ -1520,7 +1544,7 @@
     </w:lvl>
   </w:abstractNum>
   <w:abstractNum w:abstractNumId="990">
-    <w:nsid w:val="9e3e2e4d"/>
+    <w:nsid w:val="b4eb1364"/>
     <w:multiLevelType w:val="multilevel"/>
     <w:lvl w:ilvl="0">
       <w:numFmt w:val="bullet"/>
@@ -1601,7 +1625,7 @@
     </w:lvl>
   </w:abstractNum>
   <w:abstractNum w:abstractNumId="991">
-    <w:nsid w:val="98b8a576"/>
+    <w:nsid w:val="f1b70a43"/>
     <w:multiLevelType w:val="multilevel"/>
     <w:lvl w:ilvl="0">
       <w:numFmt w:val="bullet"/>
@@ -1682,7 +1706,7 @@
     </w:lvl>
   </w:abstractNum>
   <w:abstractNum w:abstractNumId="99411">
-    <w:nsid w:val="d9fcd809"/>
+    <w:nsid w:val="4e46440d"/>
     <w:multiLevelType w:val="multilevel"/>
     <w:lvl w:ilvl="0">
       <w:start w:val="1"/>

--- a/docs/安装测试文档.docx
+++ b/docs/安装测试文档.docx
@@ -1544,7 +1544,7 @@
     </w:lvl>
   </w:abstractNum>
   <w:abstractNum w:abstractNumId="990">
-    <w:nsid w:val="b4eb1364"/>
+    <w:nsid w:val="464ce081"/>
     <w:multiLevelType w:val="multilevel"/>
     <w:lvl w:ilvl="0">
       <w:numFmt w:val="bullet"/>
@@ -1625,7 +1625,7 @@
     </w:lvl>
   </w:abstractNum>
   <w:abstractNum w:abstractNumId="991">
-    <w:nsid w:val="f1b70a43"/>
+    <w:nsid w:val="a836cdf4"/>
     <w:multiLevelType w:val="multilevel"/>
     <w:lvl w:ilvl="0">
       <w:numFmt w:val="bullet"/>
@@ -1706,7 +1706,7 @@
     </w:lvl>
   </w:abstractNum>
   <w:abstractNum w:abstractNumId="99411">
-    <w:nsid w:val="4e46440d"/>
+    <w:nsid w:val="d043d6cc"/>
     <w:multiLevelType w:val="multilevel"/>
     <w:lvl w:ilvl="0">
       <w:start w:val="1"/>

--- a/docs/安装测试文档.docx
+++ b/docs/安装测试文档.docx
@@ -1544,7 +1544,7 @@
     </w:lvl>
   </w:abstractNum>
   <w:abstractNum w:abstractNumId="990">
-    <w:nsid w:val="464ce081"/>
+    <w:nsid w:val="f4ec94ae"/>
     <w:multiLevelType w:val="multilevel"/>
     <w:lvl w:ilvl="0">
       <w:numFmt w:val="bullet"/>
@@ -1625,7 +1625,7 @@
     </w:lvl>
   </w:abstractNum>
   <w:abstractNum w:abstractNumId="991">
-    <w:nsid w:val="a836cdf4"/>
+    <w:nsid w:val="41308b45"/>
     <w:multiLevelType w:val="multilevel"/>
     <w:lvl w:ilvl="0">
       <w:numFmt w:val="bullet"/>
@@ -1706,7 +1706,7 @@
     </w:lvl>
   </w:abstractNum>
   <w:abstractNum w:abstractNumId="99411">
-    <w:nsid w:val="d043d6cc"/>
+    <w:nsid w:val="1fc1c917"/>
     <w:multiLevelType w:val="multilevel"/>
     <w:lvl w:ilvl="0">
       <w:start w:val="1"/>

--- a/docs/安装测试文档.docx
+++ b/docs/安装测试文档.docx
@@ -819,7 +819,7 @@
         </w:r>
       </w:hyperlink>
       <w:r>
-        <w:t xml:space="preserve">（下载Stable Version的nginx/Windows，解压压缩包即可）</w:t>
+        <w:t xml:space="preserve">（下载Stable Version下方的nginx/Windows，解压压缩包即可）</w:t>
       </w:r>
     </w:p>
     <w:p>
@@ -1345,7 +1345,16 @@
         </w:numPr>
       </w:pPr>
       <w:r>
-        <w:t xml:space="preserve">中的网址，替换为 ASP.NET Core 项目运行后监听的网址</w:t>
+        <w:t xml:space="preserve">中的网址，替换为 ManagerBackend.exe运行后</w:t>
+      </w:r>
+      <w:r>
+        <w:rPr>
+          <w:i/>
+        </w:rPr>
+        <w:t xml:space="preserve">Now listening on</w:t>
+      </w:r>
+      <w:r>
+        <w:t xml:space="preserve">后面的网址（注意末尾的斜杠）</w:t>
       </w:r>
     </w:p>
     <w:p>
@@ -1405,7 +1414,7 @@
         <w:pStyle w:val="FirstParagraph"/>
       </w:pPr>
       <w:r>
-        <w:t xml:space="preserve">至此项目开始运行，观察配置文件第14、15行</w:t>
+        <w:t xml:space="preserve">至此项目开始运行，观察Nginx配置文件nginx.conf第14、15行</w:t>
       </w:r>
     </w:p>
     <w:p>
@@ -1433,7 +1442,24 @@
         <w:pStyle w:val="FirstParagraph"/>
       </w:pPr>
       <w:r>
-        <w:t xml:space="preserve">，即http://localhost:8888/，使用此网址即可访问项目</w:t>
+        <w:t xml:space="preserve">，即</w:t>
+      </w:r>
+      <w:r>
+        <w:t xml:space="preserve"> </w:t>
+      </w:r>
+      <w:hyperlink r:id="rId40">
+        <w:r>
+          <w:rPr>
+            <w:rStyle w:val="Hyperlink"/>
+          </w:rPr>
+          <w:t xml:space="preserve">http://localhost:8888</w:t>
+        </w:r>
+      </w:hyperlink>
+      <w:r>
+        <w:t xml:space="preserve"> </w:t>
+      </w:r>
+      <w:r>
+        <w:t xml:space="preserve">，使用此网址即可访问项目</w:t>
       </w:r>
     </w:p>
     <w:sectPr/>
@@ -1544,7 +1570,7 @@
     </w:lvl>
   </w:abstractNum>
   <w:abstractNum w:abstractNumId="990">
-    <w:nsid w:val="f4ec94ae"/>
+    <w:nsid w:val="72789878"/>
     <w:multiLevelType w:val="multilevel"/>
     <w:lvl w:ilvl="0">
       <w:numFmt w:val="bullet"/>
@@ -1625,7 +1651,7 @@
     </w:lvl>
   </w:abstractNum>
   <w:abstractNum w:abstractNumId="991">
-    <w:nsid w:val="41308b45"/>
+    <w:nsid w:val="dcb3bebe"/>
     <w:multiLevelType w:val="multilevel"/>
     <w:lvl w:ilvl="0">
       <w:numFmt w:val="bullet"/>
@@ -1706,7 +1732,7 @@
     </w:lvl>
   </w:abstractNum>
   <w:abstractNum w:abstractNumId="99411">
-    <w:nsid w:val="1fc1c917"/>
+    <w:nsid w:val="bc5a16ee"/>
     <w:multiLevelType w:val="multilevel"/>
     <w:lvl w:ilvl="0">
       <w:start w:val="1"/>

--- a/docs/安装测试文档.docx
+++ b/docs/安装测试文档.docx
@@ -1570,7 +1570,7 @@
     </w:lvl>
   </w:abstractNum>
   <w:abstractNum w:abstractNumId="990">
-    <w:nsid w:val="72789878"/>
+    <w:nsid w:val="5056e189"/>
     <w:multiLevelType w:val="multilevel"/>
     <w:lvl w:ilvl="0">
       <w:numFmt w:val="bullet"/>
@@ -1651,7 +1651,7 @@
     </w:lvl>
   </w:abstractNum>
   <w:abstractNum w:abstractNumId="991">
-    <w:nsid w:val="dcb3bebe"/>
+    <w:nsid w:val="bed7cb69"/>
     <w:multiLevelType w:val="multilevel"/>
     <w:lvl w:ilvl="0">
       <w:numFmt w:val="bullet"/>
@@ -1732,7 +1732,7 @@
     </w:lvl>
   </w:abstractNum>
   <w:abstractNum w:abstractNumId="99411">
-    <w:nsid w:val="bc5a16ee"/>
+    <w:nsid w:val="bab79b58"/>
     <w:multiLevelType w:val="multilevel"/>
     <w:lvl w:ilvl="0">
       <w:start w:val="1"/>

--- a/docs/安装测试文档.docx
+++ b/docs/安装测试文档.docx
@@ -889,6 +889,224 @@
       </w:pPr>
       <w:r>
         <w:t xml:space="preserve">双击ManagerBackend.exe运行该子项目，记录下监听IP（默认为http://localhost:5000）</w:t>
+      </w:r>
+    </w:p>
+    <w:p>
+      <w:pPr>
+        <w:numPr>
+          <w:numId w:val="1007"/>
+          <w:ilvl w:val="0"/>
+        </w:numPr>
+      </w:pPr>
+      <w:r>
+        <w:t xml:space="preserve">完成上述步骤之后，程序会在mysql生成空的数据库（默认是：project_a1406）和空的表，你可以使用一些数据库管理工具(navicat)，导入以下数据（MySQL代码）</w:t>
+      </w:r>
+    </w:p>
+    <w:p>
+      <w:pPr>
+        <w:pStyle w:val="FirstParagraph"/>
+      </w:pPr>
+      <w:r>
+        <w:t xml:space="preserve">```mysql</w:t>
+      </w:r>
+    </w:p>
+    <w:p>
+      <w:pPr>
+        <w:pStyle w:val="BodyText"/>
+      </w:pPr>
+      <w:r>
+        <w:t xml:space="preserve">SET NAMES utf8mb4;</w:t>
+      </w:r>
+      <w:r>
+        <w:t xml:space="preserve"> </w:t>
+      </w:r>
+      <w:r>
+        <w:t xml:space="preserve">SET FOREIGN_KEY_CHECKS = 0;</w:t>
+      </w:r>
+    </w:p>
+    <w:p>
+      <w:pPr>
+        <w:pStyle w:val="BodyText"/>
+      </w:pPr>
+      <w:r>
+        <w:t xml:space="preserve">INSERT INTO</w:t>
+      </w:r>
+      <w:r>
+        <w:t xml:space="preserve"> </w:t>
+      </w:r>
+      <w:r>
+        <w:rPr>
+          <w:rStyle w:val="VerbatimChar"/>
+        </w:rPr>
+        <w:t xml:space="preserve">engineerinfo</w:t>
+      </w:r>
+      <w:r>
+        <w:t xml:space="preserve"> </w:t>
+      </w:r>
+      <w:r>
+        <w:t xml:space="preserve">VALUES (1, '测试人员1', '男', '1999-05-17 22:33:37', '大专', '浙江临安', '杭州临安衣锦街145号', '17857913817', 2, 3000);</w:t>
+      </w:r>
+      <w:r>
+        <w:t xml:space="preserve"> </w:t>
+      </w:r>
+      <w:r>
+        <w:t xml:space="preserve">INSERT INTO</w:t>
+      </w:r>
+      <w:r>
+        <w:t xml:space="preserve"> </w:t>
+      </w:r>
+      <w:r>
+        <w:rPr>
+          <w:rStyle w:val="VerbatimChar"/>
+        </w:rPr>
+        <w:t xml:space="preserve">engineerinfo</w:t>
+      </w:r>
+      <w:r>
+        <w:t xml:space="preserve"> </w:t>
+      </w:r>
+      <w:r>
+        <w:t xml:space="preserve">VALUES (2, '测试人员2', '女', '1989-05-17 22:35:21', '本科', '浙江天台', '杭州临安武肃街177号', '19168923189', 10, 8000);</w:t>
+      </w:r>
+      <w:r>
+        <w:t xml:space="preserve"> </w:t>
+      </w:r>
+      <w:r>
+        <w:t xml:space="preserve">INSERT INTO</w:t>
+      </w:r>
+      <w:r>
+        <w:t xml:space="preserve"> </w:t>
+      </w:r>
+      <w:r>
+        <w:rPr>
+          <w:rStyle w:val="VerbatimChar"/>
+        </w:rPr>
+        <w:t xml:space="preserve">engineerinfo</w:t>
+      </w:r>
+      <w:r>
+        <w:t xml:space="preserve"> </w:t>
+      </w:r>
+      <w:r>
+        <w:t xml:space="preserve">VALUES (3, '测试人员3', '男', '1993-07-25 22:36:40', '硕士', '江苏连云港', '江苏连云港人民路188号', '18913816992', 8, 6000);</w:t>
+      </w:r>
+    </w:p>
+    <w:p>
+      <w:pPr>
+        <w:pStyle w:val="BodyText"/>
+      </w:pPr>
+      <w:r>
+        <w:t xml:space="preserve">INSERT INTO</w:t>
+      </w:r>
+      <w:r>
+        <w:t xml:space="preserve"> </w:t>
+      </w:r>
+      <w:r>
+        <w:rPr>
+          <w:rStyle w:val="VerbatimChar"/>
+        </w:rPr>
+        <w:t xml:space="preserve">userinfo</w:t>
+      </w:r>
+      <w:r>
+        <w:t xml:space="preserve"> </w:t>
+      </w:r>
+      <w:r>
+        <w:t xml:space="preserve">VALUES (1, 'admin', '123456', '超级管理员', 2);</w:t>
+      </w:r>
+      <w:r>
+        <w:t xml:space="preserve"> </w:t>
+      </w:r>
+      <w:r>
+        <w:t xml:space="preserve">INSERT INTO</w:t>
+      </w:r>
+      <w:r>
+        <w:t xml:space="preserve"> </w:t>
+      </w:r>
+      <w:r>
+        <w:rPr>
+          <w:rStyle w:val="VerbatimChar"/>
+        </w:rPr>
+        <w:t xml:space="preserve">userinfo</w:t>
+      </w:r>
+      <w:r>
+        <w:t xml:space="preserve"> </w:t>
+      </w:r>
+      <w:r>
+        <w:t xml:space="preserve">VALUES (2, 'testuser', '123456', '测试管理员', 1);</w:t>
+      </w:r>
+    </w:p>
+    <w:p>
+      <w:pPr>
+        <w:pStyle w:val="BodyText"/>
+      </w:pPr>
+      <w:r>
+        <w:t xml:space="preserve">SET FOREIGN_KEY_CHECKS = 1;</w:t>
+      </w:r>
+      <w:r>
+        <w:t xml:space="preserve"> </w:t>
+      </w:r>
+      <w:r>
+        <w:t xml:space="preserve">```</w:t>
+      </w:r>
+    </w:p>
+    <w:p>
+      <w:pPr>
+        <w:pStyle w:val="BlockText"/>
+      </w:pPr>
+      <w:r>
+        <w:t xml:space="preserve">若对数据库测试没有要求，可以直接连接使用我们的数据库</w:t>
+      </w:r>
+    </w:p>
+    <w:p>
+      <w:pPr>
+        <w:pStyle w:val="SourceCode"/>
+        <w:pStyle w:val="BlockText"/>
+      </w:pPr>
+      <w:r>
+        <w:rPr>
+          <w:rStyle w:val="VerbatimChar"/>
+        </w:rPr>
+        <w:t xml:space="preserve">source：loyieking.com</w:t>
+      </w:r>
+      <w:r>
+        <w:br w:type="textWrapping"/>
+      </w:r>
+      <w:r>
+        <w:rPr>
+          <w:rStyle w:val="VerbatimChar"/>
+        </w:rPr>
+        <w:t xml:space="preserve">用户名：remote</w:t>
+      </w:r>
+      <w:r>
+        <w:br w:type="textWrapping"/>
+      </w:r>
+      <w:r>
+        <w:rPr>
+          <w:rStyle w:val="VerbatimChar"/>
+        </w:rPr>
+        <w:t xml:space="preserve">密码：A1406DO_remote</w:t>
+      </w:r>
+    </w:p>
+    <w:p>
+      <w:pPr>
+        <w:pStyle w:val="BlockText"/>
+      </w:pPr>
+      <w:r>
+        <w:t xml:space="preserve">使用时，请将数据库连接字中的"project_a1406"改为"project"</w:t>
+      </w:r>
+    </w:p>
+    <w:p>
+      <w:pPr>
+        <w:pStyle w:val="BlockText"/>
+      </w:pPr>
+      <w:r>
+        <w:t xml:space="preserve">测试管理员：1 密码1</w:t>
+      </w:r>
+    </w:p>
+    <w:p>
+      <w:pPr>
+        <w:pStyle w:val="BlockText"/>
+      </w:pPr>
+      <w:r>
+        <w:t xml:space="preserve">超级管理员：2 密码2</w:t>
       </w:r>
     </w:p>
     <w:p>
@@ -1570,7 +1788,7 @@
     </w:lvl>
   </w:abstractNum>
   <w:abstractNum w:abstractNumId="990">
-    <w:nsid w:val="5056e189"/>
+    <w:nsid w:val="e62a5f8e"/>
     <w:multiLevelType w:val="multilevel"/>
     <w:lvl w:ilvl="0">
       <w:numFmt w:val="bullet"/>
@@ -1651,7 +1869,7 @@
     </w:lvl>
   </w:abstractNum>
   <w:abstractNum w:abstractNumId="991">
-    <w:nsid w:val="bed7cb69"/>
+    <w:nsid w:val="5574d16f"/>
     <w:multiLevelType w:val="multilevel"/>
     <w:lvl w:ilvl="0">
       <w:numFmt w:val="bullet"/>
@@ -1732,7 +1950,7 @@
     </w:lvl>
   </w:abstractNum>
   <w:abstractNum w:abstractNumId="99411">
-    <w:nsid w:val="bab79b58"/>
+    <w:nsid w:val="d629076c"/>
     <w:multiLevelType w:val="multilevel"/>
     <w:lvl w:ilvl="0">
       <w:start w:val="1"/>

--- a/docs/安装测试文档.docx
+++ b/docs/安装测试文档.docx
@@ -1788,7 +1788,7 @@
     </w:lvl>
   </w:abstractNum>
   <w:abstractNum w:abstractNumId="990">
-    <w:nsid w:val="e62a5f8e"/>
+    <w:nsid w:val="6941515c"/>
     <w:multiLevelType w:val="multilevel"/>
     <w:lvl w:ilvl="0">
       <w:numFmt w:val="bullet"/>
@@ -1869,7 +1869,7 @@
     </w:lvl>
   </w:abstractNum>
   <w:abstractNum w:abstractNumId="991">
-    <w:nsid w:val="5574d16f"/>
+    <w:nsid w:val="90e690c6"/>
     <w:multiLevelType w:val="multilevel"/>
     <w:lvl w:ilvl="0">
       <w:numFmt w:val="bullet"/>
@@ -1950,7 +1950,7 @@
     </w:lvl>
   </w:abstractNum>
   <w:abstractNum w:abstractNumId="99411">
-    <w:nsid w:val="d629076c"/>
+    <w:nsid w:val="f2b2777c"/>
     <w:multiLevelType w:val="multilevel"/>
     <w:lvl w:ilvl="0">
       <w:start w:val="1"/>

--- a/docs/安装测试文档.docx
+++ b/docs/安装测试文档.docx
@@ -1788,7 +1788,7 @@
     </w:lvl>
   </w:abstractNum>
   <w:abstractNum w:abstractNumId="990">
-    <w:nsid w:val="6941515c"/>
+    <w:nsid w:val="174a3ce3"/>
     <w:multiLevelType w:val="multilevel"/>
     <w:lvl w:ilvl="0">
       <w:numFmt w:val="bullet"/>
@@ -1869,7 +1869,7 @@
     </w:lvl>
   </w:abstractNum>
   <w:abstractNum w:abstractNumId="991">
-    <w:nsid w:val="90e690c6"/>
+    <w:nsid w:val="d164670d"/>
     <w:multiLevelType w:val="multilevel"/>
     <w:lvl w:ilvl="0">
       <w:numFmt w:val="bullet"/>
@@ -1950,7 +1950,7 @@
     </w:lvl>
   </w:abstractNum>
   <w:abstractNum w:abstractNumId="99411">
-    <w:nsid w:val="f2b2777c"/>
+    <w:nsid w:val="276b87ac"/>
     <w:multiLevelType w:val="multilevel"/>
     <w:lvl w:ilvl="0">
       <w:start w:val="1"/>
